--- a/Project Android to do.docx
+++ b/Project Android to do.docx
@@ -479,7 +479,7 @@
     </w:p>
     <w:p>
       <w:r>
-        <w:t>-menu (Rate this gym[always], New location[never</w:t>
+        <w:t>-menu (New location[never</w:t>
       </w:r>
       <w:proofErr w:type="gramStart"/>
       <w:r>
